--- a/Udemy/Spring for Beginers/Spring+MVC/Spring Configuration/Spring-MVC/Configuration(1).docx
+++ b/Udemy/Spring for Beginers/Spring+MVC/Spring Configuration/Spring-MVC/Configuration(1).docx
@@ -567,6 +567,9 @@
         </w:numPr>
         <w:spacing w:after="0"/>
         <w:rPr>
+          <w:b/>
+          <w:bCs/>
+          <w:color w:val="FF0000"/>
           <w:szCs w:val="28"/>
           <w:lang w:val="en-US"/>
         </w:rPr>
@@ -577,6 +580,23 @@
           <w:lang w:val="en-US"/>
         </w:rPr>
         <w:t>Deci object model este ca un bagaj care pastreaza datele ce trebuie trimise de la o parte a frameworkului la alta.</w:t>
+      </w:r>
+      <w:r>
+        <w:rPr>
+          <w:szCs w:val="28"/>
+          <w:lang w:val="en-US"/>
+        </w:rPr>
+        <w:t xml:space="preserve"> </w:t>
+      </w:r>
+      <w:r>
+        <w:rPr>
+          <w:b/>
+          <w:bCs/>
+          <w:color w:val="FF0000"/>
+          <w:szCs w:val="28"/>
+          <w:lang w:val="en-US"/>
+        </w:rPr>
+        <w:t>Model e creat doar de Controller si e trimis la View. View nu poate crea Model.</w:t>
       </w:r>
     </w:p>
     <w:p>
@@ -1253,6 +1273,7 @@
           <w:szCs w:val="28"/>
           <w:lang w:val="en-US"/>
         </w:rPr>
+        <w:lastRenderedPageBreak/>
         <w:t>Step1:</w:t>
       </w:r>
     </w:p>
@@ -1294,7 +1315,6 @@
           <w:szCs w:val="20"/>
           <w:lang w:val="en-US" w:eastAsia="ru-RU"/>
         </w:rPr>
-        <w:lastRenderedPageBreak/>
         <w:t>&lt;servlet&gt;</w:t>
       </w:r>
       <w:r>
@@ -2210,6 +2230,7 @@
           <w:szCs w:val="28"/>
           <w:lang w:val="en-US"/>
         </w:rPr>
+        <w:lastRenderedPageBreak/>
         <w:t>Acest bean face ca orice</w:t>
       </w:r>
       <w:r>
@@ -2254,7 +2275,6 @@
           <w:szCs w:val="28"/>
           <w:lang w:val="en-US"/>
         </w:rPr>
-        <w:lastRenderedPageBreak/>
         <w:t>Trebuie de creat un folder view in WEB-INF unde sa cream un fisier .jsp cu numele paginii returnat de metoda.</w:t>
       </w:r>
     </w:p>
@@ -4530,6 +4550,7 @@
           <w:szCs w:val="20"/>
           <w:lang w:val="en-US"/>
         </w:rPr>
+        <w:lastRenderedPageBreak/>
         <w:tab/>
       </w:r>
       <w:r>
@@ -4706,7 +4727,6 @@
           <w:szCs w:val="20"/>
           <w:lang w:val="en-US"/>
         </w:rPr>
-        <w:lastRenderedPageBreak/>
         <w:tab/>
       </w:r>
       <w:r>
@@ -6705,6 +6725,7 @@
           <w:szCs w:val="20"/>
           <w:lang w:val="en-US"/>
         </w:rPr>
+        <w:lastRenderedPageBreak/>
         <w:tab/>
       </w:r>
       <w:r>
@@ -6943,7 +6964,6 @@
           <w:sz w:val="20"/>
           <w:szCs w:val="20"/>
         </w:rPr>
-        <w:lastRenderedPageBreak/>
         <w:t> </w:t>
       </w:r>
     </w:p>
@@ -8209,6 +8229,7 @@
           <w:szCs w:val="28"/>
           <w:lang w:val="en-US"/>
         </w:rPr>
+        <w:lastRenderedPageBreak/>
         <w:t>Nu se pun paginile jsp in resources! Nu ne vom putea referi la ele, asa cum mereu se vor cauta in webapp</w:t>
       </w:r>
       <w:r>
@@ -8247,7 +8268,6 @@
           <w:szCs w:val="28"/>
           <w:lang w:val="en-US"/>
         </w:rPr>
-        <w:lastRenderedPageBreak/>
         <w:t xml:space="preserve">Spring daca nu gaseste web.xml in webapp, </w:t>
       </w:r>
       <w:r>

--- a/Udemy/Spring for Beginers/Spring+MVC/Spring Configuration/Spring-MVC/Configuration(1).docx
+++ b/Udemy/Spring for Beginers/Spring+MVC/Spring Configuration/Spring-MVC/Configuration(1).docx
@@ -1099,7 +1099,21 @@
           <w:szCs w:val="28"/>
           <w:lang w:val="en-US"/>
         </w:rPr>
-        <w:t>Configuram Spring MVCDispatcher Servlet</w:t>
+        <w:t>Configuram Spring MVC</w:t>
+      </w:r>
+      <w:r>
+        <w:rPr>
+          <w:szCs w:val="28"/>
+          <w:lang w:val="en-US"/>
+        </w:rPr>
+        <w:t xml:space="preserve"> </w:t>
+      </w:r>
+      <w:r>
+        <w:rPr>
+          <w:szCs w:val="28"/>
+          <w:lang w:val="en-US"/>
+        </w:rPr>
+        <w:t>Dispatcher Servlet</w:t>
       </w:r>
     </w:p>
     <w:p>
